--- a/30juin-MembraneAg/06-30 miling of membrane 5nmCr.docx
+++ b/30juin-MembraneAg/06-30 miling of membrane 5nmCr.docx
@@ -1544,8 +1544,6 @@
             </w:r>
           </w:p>
         </w:tc>
-        <w:bookmarkStart w:id="1" w:name="_GoBack"/>
-        <w:bookmarkEnd w:id="1"/>
       </w:tr>
       <w:tr>
         <w:tc>
@@ -1948,6 +1946,12 @@
         <w:rPr>
           <w:lang w:val="en-AU"/>
         </w:rPr>
+        <w:t xml:space="preserve">dot </w:t>
+      </w:r>
+      <w:r>
+        <w:rPr>
+          <w:lang w:val="en-AU"/>
+        </w:rPr>
         <w:t xml:space="preserve">dose </w:t>
       </w:r>
       <w:r>
@@ -1987,7 +1991,20 @@
         <w:rPr>
           <w:lang w:val="en-AU"/>
         </w:rPr>
-        <w:t>Moreover a line dose of 20*1000*6*0.032=3840pC</w:t>
+        <w:t>Moreover a line dose of 20*1000*6*0.032=</w:t>
+      </w:r>
+      <w:r>
+        <w:rPr>
+          <w:b/>
+          <w:lang w:val="en-AU"/>
+        </w:rPr>
+        <w:t>3840pC</w:t>
+      </w:r>
+      <w:r>
+        <w:rPr>
+          <w:lang w:val="en-AU"/>
+        </w:rPr>
+        <w:t xml:space="preserve"> is not enough.</w:t>
       </w:r>
     </w:p>
     <w:p>
@@ -1996,6 +2013,8 @@
           <w:lang w:val="en-AU"/>
         </w:rPr>
       </w:pPr>
+      <w:bookmarkStart w:id="1" w:name="_GoBack"/>
+      <w:bookmarkEnd w:id="1"/>
     </w:p>
     <w:p>
       <w:pPr>
@@ -3329,7 +3348,7 @@
 </file>
 
 <file path=customXml/itemProps1.xml><?xml version="1.0" encoding="utf-8"?>
-<ds:datastoreItem xmlns:ds="http://schemas.openxmlformats.org/officeDocument/2006/customXml" ds:itemID="{23925E52-8CBF-4CBA-B179-E1EF938D45E7}">
+<ds:datastoreItem xmlns:ds="http://schemas.openxmlformats.org/officeDocument/2006/customXml" ds:itemID="{45C4FFD5-0F87-4AA2-B540-3D2AD07360EC}">
   <ds:schemaRefs>
     <ds:schemaRef ds:uri="http://schemas.openxmlformats.org/officeDocument/2006/bibliography"/>
   </ds:schemaRefs>

--- a/30juin-MembraneAg/06-30 miling of membrane 5nmCr.docx
+++ b/30juin-MembraneAg/06-30 miling of membrane 5nmCr.docx
@@ -268,10 +268,9 @@
             </w:pPr>
             <w:r>
               <w:rPr>
-                <w:color w:val="FF0000"/>
-                <w:lang w:val="en-AU"/>
-              </w:rPr>
-              <w:t>---</w:t>
+                <w:lang w:val="en-AU"/>
+              </w:rPr>
+              <w:t>35kV 20µm (8) 6.0pA</w:t>
             </w:r>
           </w:p>
         </w:tc>
@@ -310,8 +309,16 @@
               <w:rPr>
                 <w:lang w:val="en-AU"/>
               </w:rPr>
-              <w:t>6.95pA</w:t>
-            </w:r>
+              <w:t xml:space="preserve">6.75 then 6.97 </w:t>
+            </w:r>
+            <w:proofErr w:type="spellStart"/>
+            <w:r>
+              <w:rPr>
+                <w:lang w:val="en-AU"/>
+              </w:rPr>
+              <w:t>pA</w:t>
+            </w:r>
+            <w:proofErr w:type="spellEnd"/>
           </w:p>
         </w:tc>
       </w:tr>
@@ -682,14 +689,25 @@
         <w:rPr>
           <w:lang w:val="en-AU"/>
         </w:rPr>
-        <w:t xml:space="preserve"> left to right: dose factor</w:t>
-      </w:r>
-      <w:r>
-        <w:rPr>
-          <w:color w:val="FF0000"/>
-          <w:lang w:val="en-AU"/>
-        </w:rPr>
-        <w:t xml:space="preserve"> …</w:t>
+        <w:t xml:space="preserve"> left to right: dose fac</w:t>
+      </w:r>
+      <w:r>
+        <w:rPr>
+          <w:lang w:val="en-AU"/>
+        </w:rPr>
+        <w:t xml:space="preserve">tor </w:t>
+      </w:r>
+      <w:r>
+        <w:rPr>
+          <w:lang w:val="en-AU"/>
+        </w:rPr>
+        <w:t>1 to 1.8</w:t>
+      </w:r>
+      <w:r>
+        <w:rPr>
+          <w:lang w:val="en-AU"/>
+        </w:rPr>
+        <w:t xml:space="preserve"> (step: 0.2)</w:t>
       </w:r>
     </w:p>
     <w:p>
@@ -851,38 +869,30 @@
         </w:rPr>
         <w:t>A dose of 20*0.10044*</w:t>
       </w:r>
-      <w:proofErr w:type="spellStart"/>
-      <w:proofErr w:type="gramStart"/>
-      <w:r>
-        <w:rPr>
-          <w:color w:val="FF0000"/>
-          <w:lang w:val="en-AU"/>
-        </w:rPr>
-        <w:t>df</w:t>
-      </w:r>
-      <w:proofErr w:type="spellEnd"/>
-      <w:r>
-        <w:rPr>
-          <w:color w:val="FF0000"/>
+      <w:r>
+        <w:rPr>
+          <w:lang w:val="en-AU"/>
+        </w:rPr>
+        <w:t>1</w:t>
+      </w:r>
+      <w:r>
+        <w:rPr>
           <w:lang w:val="en-AU"/>
         </w:rPr>
         <w:t>=</w:t>
       </w:r>
-      <w:proofErr w:type="gramEnd"/>
-      <w:r>
-        <w:rPr>
-          <w:b/>
-          <w:color w:val="FF0000"/>
-          <w:lang w:val="en-AU"/>
-        </w:rPr>
-        <w:t>2.0088</w:t>
-      </w:r>
-      <w:r>
-        <w:rPr>
-          <w:color w:val="FF0000"/>
-          <w:lang w:val="en-AU"/>
-        </w:rPr>
-        <w:t xml:space="preserve">pC </w:t>
+      <w:r>
+        <w:rPr>
+          <w:b/>
+          <w:lang w:val="en-AU"/>
+        </w:rPr>
+        <w:t>2.0088pC</w:t>
+      </w:r>
+      <w:r>
+        <w:rPr>
+          <w:lang w:val="en-AU"/>
+        </w:rPr>
+        <w:t xml:space="preserve"> </w:t>
       </w:r>
       <w:r>
         <w:rPr>
@@ -968,65 +978,31 @@
         <w:rPr>
           <w:lang w:val="en-AU"/>
         </w:rPr>
-        <w:t xml:space="preserve">Concerning lines, a dose of </w:t>
-      </w:r>
-      <w:proofErr w:type="spellStart"/>
-      <w:r>
-        <w:rPr>
-          <w:color w:val="FF0000"/>
-          <w:lang w:val="en-AU"/>
-        </w:rPr>
-        <w:t>higher</w:t>
-      </w:r>
-      <w:r>
-        <w:rPr>
-          <w:color w:val="FF0000"/>
-          <w:lang w:val="en-AU"/>
-        </w:rPr>
-        <w:t>DF</w:t>
-      </w:r>
-      <w:proofErr w:type="spellEnd"/>
-      <w:r>
-        <w:rPr>
-          <w:lang w:val="en-AU"/>
-        </w:rPr>
-        <w:t>*</w:t>
-      </w:r>
-      <w:proofErr w:type="gramStart"/>
-      <w:r>
-        <w:rPr>
-          <w:lang w:val="en-AU"/>
-        </w:rPr>
-        <w:t>( 20</w:t>
-      </w:r>
-      <w:proofErr w:type="gramEnd"/>
-      <w:r>
-        <w:rPr>
-          <w:lang w:val="en-AU"/>
-        </w:rPr>
-        <w:t>*3000µC</w:t>
-      </w:r>
-      <w:r>
-        <w:rPr>
-          <w:color w:val="FF0000"/>
-          <w:lang w:val="en-AU"/>
-        </w:rPr>
-        <w:t>/</w:t>
-      </w:r>
-      <w:commentRangeStart w:id="0"/>
-      <w:r>
-        <w:rPr>
-          <w:color w:val="FF0000"/>
-          <w:lang w:val="en-AU"/>
-        </w:rPr>
-        <w:t>cm</w:t>
-      </w:r>
-      <w:commentRangeEnd w:id="0"/>
-      <w:r>
-        <w:rPr>
-          <w:rStyle w:val="Marquedecommentaire"/>
-        </w:rPr>
-        <w:commentReference w:id="0"/>
+        <w:t xml:space="preserve">Concerning lines, a dose </w:t>
+      </w:r>
+      <w:r>
+        <w:rPr>
+          <w:lang w:val="en-AU"/>
+        </w:rPr>
+        <w:t xml:space="preserve">of </w:t>
+      </w:r>
+      <w:r>
+        <w:rPr>
+          <w:lang w:val="en-AU"/>
+        </w:rPr>
+        <w:t>1.8*</w:t>
+      </w:r>
+      <w:r>
+        <w:rPr>
+          <w:lang w:val="en-AU"/>
+        </w:rPr>
+        <w:t>20*3000µC</w:t>
+      </w:r>
+      <w:r>
+        <w:rPr>
+          <w:lang w:val="en-AU"/>
+        </w:rPr>
+        <w:t>*0.0032</w:t>
       </w:r>
       <w:r>
         <w:rPr>
@@ -1036,9 +1012,16 @@
       </w:r>
       <w:r>
         <w:rPr>
-          <w:lang w:val="en-AU"/>
-        </w:rPr>
-        <w:t>60000µC/cm) is not enough to pierce through the membrane</w:t>
+          <w:b/>
+          <w:lang w:val="en-AU"/>
+        </w:rPr>
+        <w:t>345.6µC</w:t>
+      </w:r>
+      <w:r>
+        <w:rPr>
+          <w:lang w:val="en-AU"/>
+        </w:rPr>
+        <w:t xml:space="preserve"> is not enough to pierce through the membrane</w:t>
       </w:r>
       <w:r>
         <w:rPr>
@@ -1059,17 +1042,19 @@
       <w:pPr>
         <w:rPr>
           <w:b/>
+          <w:i/>
           <w:lang w:val="en-AU"/>
         </w:rPr>
       </w:pPr>
       <w:r>
         <w:rPr>
           <w:b/>
+          <w:i/>
           <w:noProof/>
           <w:lang w:eastAsia="fr-FR"/>
         </w:rPr>
         <w:drawing>
-          <wp:anchor distT="0" distB="0" distL="114300" distR="114300" simplePos="0" relativeHeight="251659264" behindDoc="0" locked="0" layoutInCell="1" allowOverlap="1" wp14:anchorId="192A4BDC" wp14:editId="06ACFD95">
+          <wp:anchor distT="0" distB="0" distL="114300" distR="114300" simplePos="0" relativeHeight="251659264" behindDoc="0" locked="0" layoutInCell="1" allowOverlap="1" wp14:anchorId="1BCFD1B6" wp14:editId="0EACF8E1">
             <wp:simplePos x="0" y="0"/>
             <wp:positionH relativeFrom="column">
               <wp:posOffset>-335915</wp:posOffset>
@@ -1094,7 +1079,7 @@
                     </pic:cNvPicPr>
                   </pic:nvPicPr>
                   <pic:blipFill>
-                    <a:blip r:embed="rId12" cstate="print">
+                    <a:blip r:embed="rId11" cstate="print">
                       <a:extLst>
                         <a:ext uri="{28A0092B-C50C-407E-A947-70E740481C1C}">
                           <a14:useLocalDpi xmlns:a14="http://schemas.microsoft.com/office/drawing/2010/main" val="0"/>
@@ -1131,6 +1116,7 @@
       <w:r>
         <w:rPr>
           <w:b/>
+          <w:i/>
           <w:lang w:val="en-AU"/>
         </w:rPr>
         <w:t>To bring forward the importance of doses, we</w:t>
@@ -1138,6 +1124,7 @@
       <w:r>
         <w:rPr>
           <w:b/>
+          <w:i/>
           <w:lang w:val="en-AU"/>
         </w:rPr>
         <w:t xml:space="preserve"> will</w:t>
@@ -1145,6 +1132,7 @@
       <w:r>
         <w:rPr>
           <w:b/>
+          <w:i/>
           <w:lang w:val="en-AU"/>
         </w:rPr>
         <w:t xml:space="preserve"> use</w:t>
@@ -1152,6 +1140,7 @@
       <w:r>
         <w:rPr>
           <w:b/>
+          <w:i/>
           <w:lang w:val="en-AU"/>
         </w:rPr>
         <w:t xml:space="preserve"> a new design: </w:t>
@@ -1168,13 +1157,23 @@
       <w:r>
         <w:rPr>
           <w:b/>
-          <w:lang w:val="en-AU"/>
-        </w:rPr>
-        <w:t xml:space="preserve"> composed of dose factors: 0.1; 0.2; 0.3; 0.4; 0.6; 0.8 on a first line, and 1 to 6 on a second line.</w:t>
-      </w:r>
-      <w:r>
-        <w:rPr>
-          <w:b/>
+          <w:i/>
+          <w:lang w:val="en-AU"/>
+        </w:rPr>
+        <w:t xml:space="preserve"> composed of dose factors: 0.1; 0.2; 0.3; 0.4; 0.6; 0.8 on a first li</w:t>
+      </w:r>
+      <w:r>
+        <w:rPr>
+          <w:b/>
+          <w:i/>
+          <w:lang w:val="en-AU"/>
+        </w:rPr>
+        <w:t>ne, and 1 to 6 on a second line:</w:t>
+      </w:r>
+      <w:r>
+        <w:rPr>
+          <w:b/>
+          <w:i/>
           <w:lang w:val="en-AU"/>
         </w:rPr>
         <w:br/>
@@ -1182,6 +1181,7 @@
       <w:r>
         <w:rPr>
           <w:b/>
+          <w:i/>
           <w:lang w:val="en-AU"/>
         </w:rPr>
         <w:br/>
@@ -1189,6 +1189,7 @@
       <w:r>
         <w:rPr>
           <w:b/>
+          <w:i/>
           <w:lang w:val="en-AU"/>
         </w:rPr>
         <w:br/>
@@ -1196,6 +1197,7 @@
       <w:r>
         <w:rPr>
           <w:b/>
+          <w:i/>
           <w:lang w:val="en-AU"/>
         </w:rPr>
         <w:br/>
@@ -1394,10 +1396,9 @@
             </w:pPr>
             <w:r>
               <w:rPr>
-                <w:color w:val="FF0000"/>
-                <w:lang w:val="en-AU"/>
-              </w:rPr>
-              <w:t>---</w:t>
+                <w:lang w:val="en-AU"/>
+              </w:rPr>
+              <w:t>35kV 20µm (8) 6.0pA</w:t>
             </w:r>
           </w:p>
         </w:tc>
@@ -1760,7 +1761,7 @@
                     </pic:cNvPicPr>
                   </pic:nvPicPr>
                   <pic:blipFill rotWithShape="1">
-                    <a:blip r:embed="rId13">
+                    <a:blip r:embed="rId12">
                       <a:extLst>
                         <a:ext uri="{28A0092B-C50C-407E-A947-70E740481C1C}">
                           <a14:useLocalDpi xmlns:a14="http://schemas.microsoft.com/office/drawing/2010/main" val="0"/>
@@ -1836,7 +1837,7 @@
                     </pic:cNvPicPr>
                   </pic:nvPicPr>
                   <pic:blipFill>
-                    <a:blip r:embed="rId14">
+                    <a:blip r:embed="rId13">
                       <a:extLst>
                         <a:ext uri="{28A0092B-C50C-407E-A947-70E740481C1C}">
                           <a14:useLocalDpi xmlns:a14="http://schemas.microsoft.com/office/drawing/2010/main" val="0"/>
@@ -1897,7 +1898,7 @@
                     </pic:cNvPicPr>
                   </pic:nvPicPr>
                   <pic:blipFill>
-                    <a:blip r:embed="rId15">
+                    <a:blip r:embed="rId14">
                       <a:extLst>
                         <a:ext uri="{28A0092B-C50C-407E-A947-70E740481C1C}">
                           <a14:useLocalDpi xmlns:a14="http://schemas.microsoft.com/office/drawing/2010/main" val="0"/>
@@ -1991,14 +1992,35 @@
         <w:rPr>
           <w:lang w:val="en-AU"/>
         </w:rPr>
-        <w:t>Moreover a line dose of 20*1000*6*0.032=</w:t>
-      </w:r>
-      <w:r>
-        <w:rPr>
-          <w:b/>
-          <w:lang w:val="en-AU"/>
-        </w:rPr>
-        <w:t>3840pC</w:t>
+        <w:t>Moreover a line dose of 20*1000*6*0.0</w:t>
+      </w:r>
+      <w:r>
+        <w:rPr>
+          <w:lang w:val="en-AU"/>
+        </w:rPr>
+        <w:t>0</w:t>
+      </w:r>
+      <w:r>
+        <w:rPr>
+          <w:lang w:val="en-AU"/>
+        </w:rPr>
+        <w:t>32=</w:t>
+      </w:r>
+      <w:r>
+        <w:rPr>
+          <w:b/>
+          <w:lang w:val="en-AU"/>
+        </w:rPr>
+        <w:t>384µ</w:t>
+      </w:r>
+      <w:bookmarkStart w:id="0" w:name="_GoBack"/>
+      <w:bookmarkEnd w:id="0"/>
+      <w:r>
+        <w:rPr>
+          <w:b/>
+          <w:lang w:val="en-AU"/>
+        </w:rPr>
+        <w:t>C</w:t>
       </w:r>
       <w:r>
         <w:rPr>
@@ -2006,15 +2028,6 @@
         </w:rPr>
         <w:t xml:space="preserve"> is not enough.</w:t>
       </w:r>
-    </w:p>
-    <w:p>
-      <w:pPr>
-        <w:rPr>
-          <w:lang w:val="en-AU"/>
-        </w:rPr>
-      </w:pPr>
-      <w:bookmarkStart w:id="1" w:name="_GoBack"/>
-      <w:bookmarkEnd w:id="1"/>
     </w:p>
     <w:p>
       <w:pPr>
@@ -2030,8 +2043,15 @@
         </w:rPr>
       </w:pPr>
     </w:p>
+    <w:p>
+      <w:pPr>
+        <w:rPr>
+          <w:lang w:val="en-AU"/>
+        </w:rPr>
+      </w:pPr>
+    </w:p>
     <w:sectPr>
-      <w:headerReference w:type="default" r:id="rId16"/>
+      <w:headerReference w:type="default" r:id="rId15"/>
       <w:pgSz w:w="11906" w:h="16838"/>
       <w:pgMar w:top="709" w:right="1417" w:bottom="709" w:left="1417" w:header="284" w:footer="708" w:gutter="0"/>
       <w:cols w:space="708"/>
@@ -2039,35 +2059,6 @@
     </w:sectPr>
   </w:body>
 </w:document>
-</file>
-
-<file path=word/comments.xml><?xml version="1.0" encoding="utf-8"?>
-<w:comments xmlns:wpc="http://schemas.microsoft.com/office/word/2010/wordprocessingCanvas" xmlns:mc="http://schemas.openxmlformats.org/markup-compatibility/2006" xmlns:o="urn:schemas-microsoft-com:office:office" xmlns:r="http://schemas.openxmlformats.org/officeDocument/2006/relationships" xmlns:m="http://schemas.openxmlformats.org/officeDocument/2006/math" xmlns:v="urn:schemas-microsoft-com:vml" xmlns:wp14="http://schemas.microsoft.com/office/word/2010/wordprocessingDrawing" xmlns:wp="http://schemas.openxmlformats.org/drawingml/2006/wordprocessingDrawing" xmlns:w10="urn:schemas-microsoft-com:office:word" xmlns:w="http://schemas.openxmlformats.org/wordprocessingml/2006/main" xmlns:w14="http://schemas.microsoft.com/office/word/2010/wordml" xmlns:wpg="http://schemas.microsoft.com/office/word/2010/wordprocessingGroup" xmlns:wpi="http://schemas.microsoft.com/office/word/2010/wordprocessingInk" xmlns:wne="http://schemas.microsoft.com/office/word/2006/wordml" xmlns:wps="http://schemas.microsoft.com/office/word/2010/wordprocessingShape" mc:Ignorable="w14 wp14">
-  <w:comment w:id="0" w:author="Adrien" w:date="2016-07-01T12:46:00Z" w:initials="A">
-    <w:p>
-      <w:pPr>
-        <w:pStyle w:val="Commentaire"/>
-      </w:pPr>
-      <w:r>
-        <w:rPr>
-          <w:rStyle w:val="Marquedecommentaire"/>
-        </w:rPr>
-        <w:annotationRef/>
-      </w:r>
-      <w:r>
-        <w:t xml:space="preserve">And </w:t>
-      </w:r>
-      <w:proofErr w:type="spellStart"/>
-      <w:r>
-        <w:t>step</w:t>
-      </w:r>
-      <w:proofErr w:type="spellEnd"/>
-      <w:r>
-        <w:t xml:space="preserve"> size ?</w:t>
-      </w:r>
-    </w:p>
-  </w:comment>
-</w:comments>
 </file>
 
 <file path=word/endnotes.xml><?xml version="1.0" encoding="utf-8"?>
@@ -3348,7 +3339,7 @@
 </file>
 
 <file path=customXml/itemProps1.xml><?xml version="1.0" encoding="utf-8"?>
-<ds:datastoreItem xmlns:ds="http://schemas.openxmlformats.org/officeDocument/2006/customXml" ds:itemID="{45C4FFD5-0F87-4AA2-B540-3D2AD07360EC}">
+<ds:datastoreItem xmlns:ds="http://schemas.openxmlformats.org/officeDocument/2006/customXml" ds:itemID="{C08E1D39-F6FA-468D-97D1-8653D1FBECBF}">
   <ds:schemaRefs>
     <ds:schemaRef ds:uri="http://schemas.openxmlformats.org/officeDocument/2006/bibliography"/>
   </ds:schemaRefs>
